--- a/spike/fll_post_mortem_district_01-13.docx
+++ b/spike/fll_post_mortem_district_01-13.docx
@@ -111,13 +111,7 @@
         </w:numPr>
       </w:pPr>
       <w:r>
-        <w:t>Light Sensor to Hub Communication Lag</w:t>
-      </w:r>
-      <w:r>
-        <w:t>, w</w:t>
-      </w:r>
-      <w:r>
-        <w:t xml:space="preserve">heels can only move at 20 and add to total time. We are using light sensor in multiple functions like drive to color, follow line, align to line. </w:t>
+        <w:t xml:space="preserve">Light Sensor to Hub Communication Lag, wheels can only move at 20 and add to total time. We are using light sensor in multiple functions like drive to color, follow line, align to line. </w:t>
       </w:r>
     </w:p>
     <w:p>
@@ -156,37 +150,7 @@
         </w:numPr>
       </w:pPr>
       <w:r>
-        <w:t xml:space="preserve">Light </w:t>
-      </w:r>
-      <w:r>
-        <w:t>s</w:t>
-      </w:r>
-      <w:r>
-        <w:t xml:space="preserve">ensor to </w:t>
-      </w:r>
-      <w:r>
-        <w:t>h</w:t>
-      </w:r>
-      <w:r>
-        <w:t>ub</w:t>
-      </w:r>
-      <w:r>
-        <w:t xml:space="preserve"> to wheel</w:t>
-      </w:r>
-      <w:r>
-        <w:t xml:space="preserve"> </w:t>
-      </w:r>
-      <w:r>
-        <w:t>c</w:t>
-      </w:r>
-      <w:r>
-        <w:t xml:space="preserve">ommunication </w:t>
-      </w:r>
-      <w:r>
-        <w:t>l</w:t>
-      </w:r>
-      <w:r>
-        <w:t>ag</w:t>
+        <w:t>Light sensor to hub to wheel communication lag</w:t>
       </w:r>
     </w:p>
     <w:p>
@@ -202,6 +166,45 @@
       </w:r>
     </w:p>
     <w:p>
+      <w:pPr>
+        <w:pStyle w:val="ListParagraph"/>
+        <w:numPr>
+          <w:ilvl w:val="0"/>
+          <w:numId w:val="3"/>
+        </w:numPr>
+      </w:pPr>
+      <w:r>
+        <w:t>Add remove attachment</w:t>
+      </w:r>
+    </w:p>
+    <w:p>
+      <w:pPr>
+        <w:pStyle w:val="ListParagraph"/>
+        <w:numPr>
+          <w:ilvl w:val="0"/>
+          <w:numId w:val="3"/>
+        </w:numPr>
+      </w:pPr>
+      <w:r>
+        <w:t>Align</w:t>
+      </w:r>
+      <w:r>
+        <w:t xml:space="preserve"> to line wasn’t working </w:t>
+      </w:r>
+      <w:r>
+        <w:t>properly</w:t>
+      </w:r>
+    </w:p>
+    <w:p>
+      <w:pPr>
+        <w:pStyle w:val="ListParagraph"/>
+        <w:numPr>
+          <w:ilvl w:val="0"/>
+          <w:numId w:val="3"/>
+        </w:numPr>
+      </w:pPr>
+    </w:p>
+    <w:p>
       <w:r>
         <w:t>Conclusions/Improvement:</w:t>
       </w:r>
@@ -233,16 +236,23 @@
         </w:numPr>
       </w:pPr>
       <w:r>
-        <w:t xml:space="preserve">Merge routes, add </w:t>
-      </w:r>
-      <w:r>
-        <w:t xml:space="preserve">masterpiece and minifigure </w:t>
-      </w:r>
-      <w:r>
-        <w:t xml:space="preserve">delivery </w:t>
-      </w:r>
-      <w:r>
-        <w:t>of with routes.</w:t>
+        <w:t xml:space="preserve">Add acceleration and deceleration to turn, </w:t>
+      </w:r>
+      <w:proofErr w:type="spellStart"/>
+      <w:r>
+        <w:t>relative_distance</w:t>
+      </w:r>
+      <w:proofErr w:type="spellEnd"/>
+      <w:r>
+        <w:t xml:space="preserve"> and </w:t>
+      </w:r>
+      <w:proofErr w:type="spellStart"/>
+      <w:r>
+        <w:t>relative_distance_to_color</w:t>
+      </w:r>
+      <w:proofErr w:type="spellEnd"/>
+      <w:r>
+        <w:t>.</w:t>
       </w:r>
     </w:p>
     <w:p>
@@ -254,8 +264,69 @@
         </w:numPr>
       </w:pPr>
       <w:r>
+        <w:t>Merge routes</w:t>
+      </w:r>
+      <w:r>
+        <w:t xml:space="preserve"> (3 routes)</w:t>
+      </w:r>
+      <w:r>
+        <w:t xml:space="preserve">, add </w:t>
+      </w:r>
+      <w:r>
+        <w:t xml:space="preserve">masterpiece and minifigure </w:t>
+      </w:r>
+      <w:r>
+        <w:t xml:space="preserve">delivery </w:t>
+      </w:r>
+      <w:r>
+        <w:t>of with routes.</w:t>
+      </w:r>
+    </w:p>
+    <w:p>
+      <w:pPr>
+        <w:pStyle w:val="ListParagraph"/>
+        <w:numPr>
+          <w:ilvl w:val="0"/>
+          <w:numId w:val="4"/>
+        </w:numPr>
+      </w:pPr>
+      <w:r>
         <w:t>Plans for total point and attention to challenges.</w:t>
       </w:r>
+    </w:p>
+    <w:p>
+      <w:pPr>
+        <w:pStyle w:val="ListParagraph"/>
+        <w:numPr>
+          <w:ilvl w:val="0"/>
+          <w:numId w:val="4"/>
+        </w:numPr>
+      </w:pPr>
+      <w:r>
+        <w:lastRenderedPageBreak/>
+        <w:t xml:space="preserve">Count Down to 0 block when robot is waiting on user </w:t>
+      </w:r>
+    </w:p>
+    <w:p>
+      <w:pPr>
+        <w:pStyle w:val="ListParagraph"/>
+        <w:numPr>
+          <w:ilvl w:val="0"/>
+          <w:numId w:val="4"/>
+        </w:numPr>
+      </w:pPr>
+      <w:r>
+        <w:t>Add counter for virtual reality in case the other group couldn’t get pink</w:t>
+      </w:r>
+    </w:p>
+    <w:p>
+      <w:pPr>
+        <w:pStyle w:val="ListParagraph"/>
+        <w:numPr>
+          <w:ilvl w:val="0"/>
+          <w:numId w:val="4"/>
+        </w:numPr>
+      </w:pPr>
     </w:p>
     <w:sectPr>
       <w:pgSz w:w="12240" w:h="15840"/>
